--- a/fichero_nombreapellido.docx
+++ b/fichero_nombreapellido.docx
@@ -34,11 +34,22 @@
         </w:rPr>
         <w:t>Hace falta una vida para aprender a vivir (Séneca)</w:t>
       </w:r>
-    </w:p>
-    <w:p>
+      <w:r>
+        <w:rPr>
+          <w:rFonts w:ascii="Helvetica" w:eastAsia="Times New Roman" w:hAnsi="Helvetica" w:cs="Helvetica"/>
+          <w:b/>
+          <w:bCs/>
+          <w:color w:val="524D66"/>
+          <w:sz w:val="36"/>
+          <w:szCs w:val="36"/>
+          <w:lang w:eastAsia="es-ES"/>
+        </w:rPr>
+        <w:t>..</w:t>
+      </w:r>
       <w:bookmarkStart w:id="0" w:name="_GoBack"/>
       <w:bookmarkEnd w:id="0"/>
     </w:p>
+    <w:p/>
     <w:sectPr>
       <w:pgSz w:w="11906" w:h="16838"/>
       <w:pgMar w:top="1417" w:right="1701" w:bottom="1417" w:left="1701" w:header="708" w:footer="708" w:gutter="0"/>
